--- a/minutes/18_05_2022.docx
+++ b/minutes/18_05_2022.docx
@@ -345,7 +345,7 @@
         <w:p>
           <w:pPr>
             <w:tabs>
-              <w:tab w:val="right" w:pos="9025.511811023624"/>
+              <w:tab w:val="right" w:leader="none" w:pos="9025.511811023624"/>
             </w:tabs>
             <w:spacing w:before="80" w:line="240" w:lineRule="auto"/>
             <w:ind w:left="0" w:firstLine="0"/>
@@ -438,7 +438,7 @@
         <w:p>
           <w:pPr>
             <w:tabs>
-              <w:tab w:val="right" w:pos="9025.511811023624"/>
+              <w:tab w:val="right" w:leader="none" w:pos="9025.511811023624"/>
             </w:tabs>
             <w:spacing w:before="200" w:line="240" w:lineRule="auto"/>
             <w:ind w:left="0" w:firstLine="0"/>
@@ -526,7 +526,7 @@
         <w:p>
           <w:pPr>
             <w:tabs>
-              <w:tab w:val="right" w:pos="9025.511811023624"/>
+              <w:tab w:val="right" w:leader="none" w:pos="9025.511811023624"/>
             </w:tabs>
             <w:spacing w:before="200" w:line="240" w:lineRule="auto"/>
             <w:ind w:left="0" w:firstLine="0"/>
@@ -614,7 +614,7 @@
         <w:p>
           <w:pPr>
             <w:tabs>
-              <w:tab w:val="right" w:pos="9025.511811023624"/>
+              <w:tab w:val="right" w:leader="none" w:pos="9025.511811023624"/>
             </w:tabs>
             <w:spacing w:before="60" w:line="240" w:lineRule="auto"/>
             <w:ind w:left="360" w:firstLine="0"/>
@@ -702,7 +702,7 @@
         <w:p>
           <w:pPr>
             <w:tabs>
-              <w:tab w:val="right" w:pos="9025.511811023624"/>
+              <w:tab w:val="right" w:leader="none" w:pos="9025.511811023624"/>
             </w:tabs>
             <w:spacing w:before="60" w:line="240" w:lineRule="auto"/>
             <w:ind w:left="360" w:firstLine="0"/>
@@ -790,7 +790,7 @@
         <w:p>
           <w:pPr>
             <w:tabs>
-              <w:tab w:val="right" w:pos="9025.511811023624"/>
+              <w:tab w:val="right" w:leader="none" w:pos="9025.511811023624"/>
             </w:tabs>
             <w:spacing w:before="200" w:line="240" w:lineRule="auto"/>
             <w:ind w:left="0" w:firstLine="0"/>
@@ -878,7 +878,7 @@
         <w:p>
           <w:pPr>
             <w:tabs>
-              <w:tab w:val="right" w:pos="9025.511811023624"/>
+              <w:tab w:val="right" w:leader="none" w:pos="9025.511811023624"/>
             </w:tabs>
             <w:spacing w:before="60" w:line="240" w:lineRule="auto"/>
             <w:ind w:left="360" w:firstLine="0"/>
@@ -966,7 +966,7 @@
         <w:p>
           <w:pPr>
             <w:tabs>
-              <w:tab w:val="right" w:pos="9025.511811023624"/>
+              <w:tab w:val="right" w:leader="none" w:pos="9025.511811023624"/>
             </w:tabs>
             <w:spacing w:before="60" w:line="240" w:lineRule="auto"/>
             <w:ind w:left="360" w:firstLine="0"/>
@@ -1054,7 +1054,7 @@
         <w:p>
           <w:pPr>
             <w:tabs>
-              <w:tab w:val="right" w:pos="9025.511811023624"/>
+              <w:tab w:val="right" w:leader="none" w:pos="9025.511811023624"/>
             </w:tabs>
             <w:spacing w:before="60" w:line="240" w:lineRule="auto"/>
             <w:ind w:left="360" w:firstLine="0"/>
@@ -1142,7 +1142,7 @@
         <w:p>
           <w:pPr>
             <w:tabs>
-              <w:tab w:val="right" w:pos="9025.511811023624"/>
+              <w:tab w:val="right" w:leader="none" w:pos="9025.511811023624"/>
             </w:tabs>
             <w:spacing w:before="60" w:line="240" w:lineRule="auto"/>
             <w:ind w:left="360" w:firstLine="0"/>
@@ -1230,7 +1230,7 @@
         <w:p>
           <w:pPr>
             <w:tabs>
-              <w:tab w:val="right" w:pos="9025.511811023624"/>
+              <w:tab w:val="right" w:leader="none" w:pos="9025.511811023624"/>
             </w:tabs>
             <w:spacing w:after="80" w:before="200" w:line="240" w:lineRule="auto"/>
             <w:ind w:left="0" w:firstLine="0"/>

--- a/minutes/18_05_2022.docx
+++ b/minutes/18_05_2022.docx
@@ -365,7 +365,7 @@
           </w:pPr>
           <w:r>
             <w:fldChar w:fldCharType="begin"/>
-            <w:instrText xml:space="preserve"> TOC \h \u \z </w:instrText>
+            <w:instrText xml:space="preserve"> TOC \h \u \z \t "Heading 1,1,Heading 2,2,Heading 3,3,Heading 4,4,Heading 5,5,Heading 6,6,"</w:instrText>
             <w:fldChar w:fldCharType="separate"/>
           </w:r>
           <w:hyperlink w:anchor="_1kaaos1w4ub1">
